--- a/public/output/0.摘要.docx
+++ b/public/output/0.摘要.docx
@@ -194,7 +194,7 @@
                 <w:vertAlign w:val="baseline"/>
                 <w:lang w:val="en-US" w:eastAsia="zh-CN"/>
               </w:rPr>
-              <w:t>[项目名称]</w:t>
+              <w:t>2021年度西门子电器配件采购项目</w:t>
             </w:r>
           </w:p>
         </w:tc>
@@ -352,7 +352,7 @@
                 <w:vertAlign w:val="baseline"/>
                 <w:lang w:val="en-US" w:eastAsia="zh-CN"/>
               </w:rPr>
-              <w:t>[开标日期]</w:t>
+              <w:t>2020年01月05日</w:t>
             </w:r>
           </w:p>
         </w:tc>
@@ -508,7 +508,7 @@
                 <w:szCs w:val="32"/>
                 <w:lang w:val="en-US" w:eastAsia="zh-CN"/>
               </w:rPr>
-              <w:t>[项目编号]</w:t>
+              <w:t>9C398EDE</w:t>
             </w:r>
             <w:bookmarkStart w:id="0" w:name="_GoBack"/>
             <w:bookmarkEnd w:id="0"/>
